--- a/planejamento/template_edital.docx
+++ b/planejamento/template_edital.docx
@@ -6508,9 +6508,12 @@
       </w:pPr>
     </w:p>
     <w:sectPr>
-      <w:headerReference w:type="default" r:id="rId58"/>
-      <w:footerReference w:type="default" r:id="rId59"/>
-      <w:footerReference w:type="first" r:id="rId60"/>
+      <w:headerReference w:type="even" r:id="rId58"/>
+      <w:headerReference w:type="default" r:id="rId59"/>
+      <w:footerReference w:type="even" r:id="rId60"/>
+      <w:footerReference w:type="default" r:id="rId61"/>
+      <w:headerReference w:type="first" r:id="rId62"/>
+      <w:footerReference w:type="first" r:id="rId63"/>
       <w:pgSz w:w="11906" w:h="16838" w:code="9"/>
       <w:pgMar w:top="1418" w:right="1134" w:bottom="1418" w:left="1134" w:header="709" w:footer="709" w:gutter="0"/>
       <w:cols w:space="708"/>
@@ -6544,6 +6547,16 @@
 </file>
 
 <file path=word/footer1.xml><?xml version="1.0" encoding="utf-8"?>
+<w:ftr xmlns:wpc="http://schemas.microsoft.com/office/word/2010/wordprocessingCanvas" xmlns:cx="http://schemas.microsoft.com/office/drawing/2014/chartex" xmlns:cx1="http://schemas.microsoft.com/office/drawing/2015/9/8/chartex" xmlns:cx2="http://schemas.microsoft.com/office/drawing/2015/10/21/chartex" xmlns:cx3="http://schemas.microsoft.com/office/drawing/2016/5/9/chartex" xmlns:cx4="http://schemas.microsoft.com/office/drawing/2016/5/10/chartex" xmlns:cx5="http://schemas.microsoft.com/office/drawing/2016/5/11/chartex" xmlns:cx6="http://schemas.microsoft.com/office/drawing/2016/5/12/chartex" xmlns:cx7="http://schemas.microsoft.com/office/drawing/2016/5/13/chartex" xmlns:cx8="http://schemas.microsoft.com/office/drawing/2016/5/14/chartex" xmlns:mc="http://schemas.openxmlformats.org/markup-compatibility/2006" xmlns:aink="http://schemas.microsoft.com/office/drawing/2016/ink" xmlns:am3d="http://schemas.microsoft.com/office/drawing/2017/model3d" xmlns:o="urn:schemas-microsoft-com:office:office" xmlns:oel="http://schemas.microsoft.com/office/2019/extlst" xmlns:r="http://schemas.openxmlformats.org/officeDocument/2006/relationships" xmlns:m="http://schemas.openxmlformats.org/officeDocument/2006/math" xmlns:v="urn:schemas-microsoft-com:vml" xmlns:wp14="http://schemas.microsoft.com/office/word/2010/wordprocessingDrawing" xmlns:wp="http://schemas.openxmlformats.org/drawingml/2006/wordprocessingDrawing" xmlns:w10="urn:schemas-microsoft-com:office:word" xmlns:w="http://schemas.openxmlformats.org/wordprocessingml/2006/main" xmlns:w14="http://schemas.microsoft.com/office/word/2010/wordml" xmlns:w15="http://schemas.microsoft.com/office/word/2012/wordml" xmlns:w16cex="http://schemas.microsoft.com/office/word/2018/wordml/cex" xmlns:w16cid="http://schemas.microsoft.com/office/word/2016/wordml/cid" xmlns:w16="http://schemas.microsoft.com/office/word/2018/wordml" xmlns:w16du="http://schemas.microsoft.com/office/word/2023/wordml/word16du" xmlns:w16sdtdh="http://schemas.microsoft.com/office/word/2020/wordml/sdtdatahash" xmlns:w16se="http://schemas.microsoft.com/office/word/2015/wordml/symex" xmlns:wpg="http://schemas.microsoft.com/office/word/2010/wordprocessingGroup" xmlns:wpi="http://schemas.microsoft.com/office/word/2010/wordprocessingInk" xmlns:wne="http://schemas.microsoft.com/office/word/2006/wordml" xmlns:wps="http://schemas.microsoft.com/office/word/2010/wordprocessingShape" mc:Ignorable="w14 w15 w16se w16cid w16 w16cex w16sdtdh w16du wp14">
+  <w:p>
+    <w:pPr>
+      <w:pStyle w:val="Rodap"/>
+    </w:pPr>
+  </w:p>
+</w:ftr>
+</file>
+
+<file path=word/footer2.xml><?xml version="1.0" encoding="utf-8"?>
 <w:ftr xmlns:wpc="http://schemas.microsoft.com/office/word/2010/wordprocessingCanvas" xmlns:cx="http://schemas.microsoft.com/office/drawing/2014/chartex" xmlns:cx1="http://schemas.microsoft.com/office/drawing/2015/9/8/chartex" xmlns:cx2="http://schemas.microsoft.com/office/drawing/2015/10/21/chartex" xmlns:cx3="http://schemas.microsoft.com/office/drawing/2016/5/9/chartex" xmlns:cx4="http://schemas.microsoft.com/office/drawing/2016/5/10/chartex" xmlns:cx5="http://schemas.microsoft.com/office/drawing/2016/5/11/chartex" xmlns:cx6="http://schemas.microsoft.com/office/drawing/2016/5/12/chartex" xmlns:cx7="http://schemas.microsoft.com/office/drawing/2016/5/13/chartex" xmlns:cx8="http://schemas.microsoft.com/office/drawing/2016/5/14/chartex" xmlns:mc="http://schemas.openxmlformats.org/markup-compatibility/2006" xmlns:aink="http://schemas.microsoft.com/office/drawing/2016/ink" xmlns:am3d="http://schemas.microsoft.com/office/drawing/2017/model3d" xmlns:o="urn:schemas-microsoft-com:office:office" xmlns:oel="http://schemas.microsoft.com/office/2019/extlst" xmlns:r="http://schemas.openxmlformats.org/officeDocument/2006/relationships" xmlns:m="http://schemas.openxmlformats.org/officeDocument/2006/math" xmlns:v="urn:schemas-microsoft-com:vml" xmlns:wp14="http://schemas.microsoft.com/office/word/2010/wordprocessingDrawing" xmlns:wp="http://schemas.openxmlformats.org/drawingml/2006/wordprocessingDrawing" xmlns:w10="urn:schemas-microsoft-com:office:word" xmlns:w="http://schemas.openxmlformats.org/wordprocessingml/2006/main" xmlns:w14="http://schemas.microsoft.com/office/word/2010/wordml" xmlns:w15="http://schemas.microsoft.com/office/word/2012/wordml" xmlns:w16cex="http://schemas.microsoft.com/office/word/2018/wordml/cex" xmlns:w16cid="http://schemas.microsoft.com/office/word/2016/wordml/cid" xmlns:w16="http://schemas.microsoft.com/office/word/2018/wordml" xmlns:w16du="http://schemas.microsoft.com/office/word/2023/wordml/word16du" xmlns:w16sdtdh="http://schemas.microsoft.com/office/word/2020/wordml/sdtdatahash" xmlns:w16se="http://schemas.microsoft.com/office/word/2015/wordml/symex" xmlns:wpg="http://schemas.microsoft.com/office/word/2010/wordprocessingGroup" xmlns:wpi="http://schemas.microsoft.com/office/word/2010/wordprocessingInk" xmlns:wne="http://schemas.microsoft.com/office/word/2006/wordml" xmlns:wps="http://schemas.microsoft.com/office/word/2010/wordprocessingShape" mc:Ignorable="w14 w15 w16se w16cid w16 w16cex w16sdtdh w16du wp14">
   <w:sdt>
     <w:sdtPr>
@@ -6904,7 +6917,7 @@
 </w:ftr>
 </file>
 
-<file path=word/footer2.xml><?xml version="1.0" encoding="utf-8"?>
+<file path=word/footer3.xml><?xml version="1.0" encoding="utf-8"?>
 <w:ftr xmlns:wpc="http://schemas.microsoft.com/office/word/2010/wordprocessingCanvas" xmlns:cx="http://schemas.microsoft.com/office/drawing/2014/chartex" xmlns:cx1="http://schemas.microsoft.com/office/drawing/2015/9/8/chartex" xmlns:cx2="http://schemas.microsoft.com/office/drawing/2015/10/21/chartex" xmlns:cx3="http://schemas.microsoft.com/office/drawing/2016/5/9/chartex" xmlns:cx4="http://schemas.microsoft.com/office/drawing/2016/5/10/chartex" xmlns:cx5="http://schemas.microsoft.com/office/drawing/2016/5/11/chartex" xmlns:cx6="http://schemas.microsoft.com/office/drawing/2016/5/12/chartex" xmlns:cx7="http://schemas.microsoft.com/office/drawing/2016/5/13/chartex" xmlns:cx8="http://schemas.microsoft.com/office/drawing/2016/5/14/chartex" xmlns:mc="http://schemas.openxmlformats.org/markup-compatibility/2006" xmlns:aink="http://schemas.microsoft.com/office/drawing/2016/ink" xmlns:am3d="http://schemas.microsoft.com/office/drawing/2017/model3d" xmlns:o="urn:schemas-microsoft-com:office:office" xmlns:oel="http://schemas.microsoft.com/office/2019/extlst" xmlns:r="http://schemas.openxmlformats.org/officeDocument/2006/relationships" xmlns:m="http://schemas.openxmlformats.org/officeDocument/2006/math" xmlns:v="urn:schemas-microsoft-com:vml" xmlns:wp14="http://schemas.microsoft.com/office/word/2010/wordprocessingDrawing" xmlns:wp="http://schemas.openxmlformats.org/drawingml/2006/wordprocessingDrawing" xmlns:w10="urn:schemas-microsoft-com:office:word" xmlns:w="http://schemas.openxmlformats.org/wordprocessingml/2006/main" xmlns:w14="http://schemas.microsoft.com/office/word/2010/wordml" xmlns:w15="http://schemas.microsoft.com/office/word/2012/wordml" xmlns:w16cex="http://schemas.microsoft.com/office/word/2018/wordml/cex" xmlns:w16cid="http://schemas.microsoft.com/office/word/2016/wordml/cid" xmlns:w16="http://schemas.microsoft.com/office/word/2018/wordml" xmlns:w16du="http://schemas.microsoft.com/office/word/2023/wordml/word16du" xmlns:w16sdtdh="http://schemas.microsoft.com/office/word/2020/wordml/sdtdatahash" xmlns:w16se="http://schemas.microsoft.com/office/word/2015/wordml/symex" xmlns:wpg="http://schemas.microsoft.com/office/word/2010/wordprocessingGroup" xmlns:wpi="http://schemas.microsoft.com/office/word/2010/wordprocessingInk" xmlns:wne="http://schemas.microsoft.com/office/word/2006/wordml" xmlns:wps="http://schemas.microsoft.com/office/word/2010/wordprocessingShape" mc:Ignorable="w14 w15 w16se w16cid w16 w16cex w16sdtdh w16du wp14">
   <w:sdt>
     <w:sdtPr>
@@ -7272,6 +7285,16 @@
 </file>
 
 <file path=word/header1.xml><?xml version="1.0" encoding="utf-8"?>
+<w:hdr xmlns:wpc="http://schemas.microsoft.com/office/word/2010/wordprocessingCanvas" xmlns:cx="http://schemas.microsoft.com/office/drawing/2014/chartex" xmlns:cx1="http://schemas.microsoft.com/office/drawing/2015/9/8/chartex" xmlns:cx2="http://schemas.microsoft.com/office/drawing/2015/10/21/chartex" xmlns:cx3="http://schemas.microsoft.com/office/drawing/2016/5/9/chartex" xmlns:cx4="http://schemas.microsoft.com/office/drawing/2016/5/10/chartex" xmlns:cx5="http://schemas.microsoft.com/office/drawing/2016/5/11/chartex" xmlns:cx6="http://schemas.microsoft.com/office/drawing/2016/5/12/chartex" xmlns:cx7="http://schemas.microsoft.com/office/drawing/2016/5/13/chartex" xmlns:cx8="http://schemas.microsoft.com/office/drawing/2016/5/14/chartex" xmlns:mc="http://schemas.openxmlformats.org/markup-compatibility/2006" xmlns:aink="http://schemas.microsoft.com/office/drawing/2016/ink" xmlns:am3d="http://schemas.microsoft.com/office/drawing/2017/model3d" xmlns:o="urn:schemas-microsoft-com:office:office" xmlns:oel="http://schemas.microsoft.com/office/2019/extlst" xmlns:r="http://schemas.openxmlformats.org/officeDocument/2006/relationships" xmlns:m="http://schemas.openxmlformats.org/officeDocument/2006/math" xmlns:v="urn:schemas-microsoft-com:vml" xmlns:wp14="http://schemas.microsoft.com/office/word/2010/wordprocessingDrawing" xmlns:wp="http://schemas.openxmlformats.org/drawingml/2006/wordprocessingDrawing" xmlns:w10="urn:schemas-microsoft-com:office:word" xmlns:w="http://schemas.openxmlformats.org/wordprocessingml/2006/main" xmlns:w14="http://schemas.microsoft.com/office/word/2010/wordml" xmlns:w15="http://schemas.microsoft.com/office/word/2012/wordml" xmlns:w16cex="http://schemas.microsoft.com/office/word/2018/wordml/cex" xmlns:w16cid="http://schemas.microsoft.com/office/word/2016/wordml/cid" xmlns:w16="http://schemas.microsoft.com/office/word/2018/wordml" xmlns:w16du="http://schemas.microsoft.com/office/word/2023/wordml/word16du" xmlns:w16sdtdh="http://schemas.microsoft.com/office/word/2020/wordml/sdtdatahash" xmlns:w16se="http://schemas.microsoft.com/office/word/2015/wordml/symex" xmlns:wpg="http://schemas.microsoft.com/office/word/2010/wordprocessingGroup" xmlns:wpi="http://schemas.microsoft.com/office/word/2010/wordprocessingInk" xmlns:wne="http://schemas.microsoft.com/office/word/2006/wordml" xmlns:wps="http://schemas.microsoft.com/office/word/2010/wordprocessingShape" mc:Ignorable="w14 w15 w16se w16cid w16 w16cex w16sdtdh w16du wp14">
+  <w:p>
+    <w:pPr>
+      <w:pStyle w:val="Cabealho"/>
+    </w:pPr>
+  </w:p>
+</w:hdr>
+</file>
+
+<file path=word/header2.xml><?xml version="1.0" encoding="utf-8"?>
 <w:hdr xmlns:wpc="http://schemas.microsoft.com/office/word/2010/wordprocessingCanvas" xmlns:cx="http://schemas.microsoft.com/office/drawing/2014/chartex" xmlns:cx1="http://schemas.microsoft.com/office/drawing/2015/9/8/chartex" xmlns:cx2="http://schemas.microsoft.com/office/drawing/2015/10/21/chartex" xmlns:cx3="http://schemas.microsoft.com/office/drawing/2016/5/9/chartex" xmlns:cx4="http://schemas.microsoft.com/office/drawing/2016/5/10/chartex" xmlns:cx5="http://schemas.microsoft.com/office/drawing/2016/5/11/chartex" xmlns:cx6="http://schemas.microsoft.com/office/drawing/2016/5/12/chartex" xmlns:cx7="http://schemas.microsoft.com/office/drawing/2016/5/13/chartex" xmlns:cx8="http://schemas.microsoft.com/office/drawing/2016/5/14/chartex" xmlns:mc="http://schemas.openxmlformats.org/markup-compatibility/2006" xmlns:aink="http://schemas.microsoft.com/office/drawing/2016/ink" xmlns:am3d="http://schemas.microsoft.com/office/drawing/2017/model3d" xmlns:o="urn:schemas-microsoft-com:office:office" xmlns:oel="http://schemas.microsoft.com/office/2019/extlst" xmlns:r="http://schemas.openxmlformats.org/officeDocument/2006/relationships" xmlns:m="http://schemas.openxmlformats.org/officeDocument/2006/math" xmlns:v="urn:schemas-microsoft-com:vml" xmlns:wp14="http://schemas.microsoft.com/office/word/2010/wordprocessingDrawing" xmlns:wp="http://schemas.openxmlformats.org/drawingml/2006/wordprocessingDrawing" xmlns:w10="urn:schemas-microsoft-com:office:word" xmlns:w="http://schemas.openxmlformats.org/wordprocessingml/2006/main" xmlns:w14="http://schemas.microsoft.com/office/word/2010/wordml" xmlns:w15="http://schemas.microsoft.com/office/word/2012/wordml" xmlns:w16cex="http://schemas.microsoft.com/office/word/2018/wordml/cex" xmlns:w16cid="http://schemas.microsoft.com/office/word/2016/wordml/cid" xmlns:w16="http://schemas.microsoft.com/office/word/2018/wordml" xmlns:w16du="http://schemas.microsoft.com/office/word/2023/wordml/word16du" xmlns:w16sdtdh="http://schemas.microsoft.com/office/word/2020/wordml/sdtdatahash" xmlns:w16se="http://schemas.microsoft.com/office/word/2015/wordml/symex" xmlns:wpg="http://schemas.microsoft.com/office/word/2010/wordprocessingGroup" xmlns:wpi="http://schemas.microsoft.com/office/word/2010/wordprocessingInk" xmlns:wne="http://schemas.microsoft.com/office/word/2006/wordml" xmlns:wps="http://schemas.microsoft.com/office/word/2010/wordprocessingShape" mc:Ignorable="w14 w15 w16se w16cid w16 w16cex w16sdtdh w16du wp14">
   <w:p>
     <w:pPr>
@@ -7326,6 +7349,28 @@
       <w:t>{{ano}}</w:t>
     </w:r>
   </w:p>
+  <w:p>
+    <w:pPr>
+      <w:pStyle w:val="Cabealho"/>
+      <w:jc w:val="center"/>
+    </w:pPr>
+    <w:r>
+      <w:rPr>
+        <w:rFonts w:ascii="Arial" w:hAnsi="Arial" w:cs="Arial"/>
+        <w:b/>
+        <w:bCs/>
+        <w:color w:val="FF0000"/>
+        <w:sz w:val="32"/>
+        <w:szCs w:val="32"/>
+      </w:rPr>
+      <w:t>{{minuta}}</w:t>
+    </w:r>
+  </w:p>
+</w:hdr>
+</file>
+
+<file path=word/header3.xml><?xml version="1.0" encoding="utf-8"?>
+<w:hdr xmlns:wpc="http://schemas.microsoft.com/office/word/2010/wordprocessingCanvas" xmlns:cx="http://schemas.microsoft.com/office/drawing/2014/chartex" xmlns:cx1="http://schemas.microsoft.com/office/drawing/2015/9/8/chartex" xmlns:cx2="http://schemas.microsoft.com/office/drawing/2015/10/21/chartex" xmlns:cx3="http://schemas.microsoft.com/office/drawing/2016/5/9/chartex" xmlns:cx4="http://schemas.microsoft.com/office/drawing/2016/5/10/chartex" xmlns:cx5="http://schemas.microsoft.com/office/drawing/2016/5/11/chartex" xmlns:cx6="http://schemas.microsoft.com/office/drawing/2016/5/12/chartex" xmlns:cx7="http://schemas.microsoft.com/office/drawing/2016/5/13/chartex" xmlns:cx8="http://schemas.microsoft.com/office/drawing/2016/5/14/chartex" xmlns:mc="http://schemas.openxmlformats.org/markup-compatibility/2006" xmlns:aink="http://schemas.microsoft.com/office/drawing/2016/ink" xmlns:am3d="http://schemas.microsoft.com/office/drawing/2017/model3d" xmlns:o="urn:schemas-microsoft-com:office:office" xmlns:oel="http://schemas.microsoft.com/office/2019/extlst" xmlns:r="http://schemas.openxmlformats.org/officeDocument/2006/relationships" xmlns:m="http://schemas.openxmlformats.org/officeDocument/2006/math" xmlns:v="urn:schemas-microsoft-com:vml" xmlns:wp14="http://schemas.microsoft.com/office/word/2010/wordprocessingDrawing" xmlns:wp="http://schemas.openxmlformats.org/drawingml/2006/wordprocessingDrawing" xmlns:w10="urn:schemas-microsoft-com:office:word" xmlns:w="http://schemas.openxmlformats.org/wordprocessingml/2006/main" xmlns:w14="http://schemas.microsoft.com/office/word/2010/wordml" xmlns:w15="http://schemas.microsoft.com/office/word/2012/wordml" xmlns:w16cex="http://schemas.microsoft.com/office/word/2018/wordml/cex" xmlns:w16cid="http://schemas.microsoft.com/office/word/2016/wordml/cid" xmlns:w16="http://schemas.microsoft.com/office/word/2018/wordml" xmlns:w16du="http://schemas.microsoft.com/office/word/2023/wordml/word16du" xmlns:w16sdtdh="http://schemas.microsoft.com/office/word/2020/wordml/sdtdatahash" xmlns:w16se="http://schemas.microsoft.com/office/word/2015/wordml/symex" xmlns:wpg="http://schemas.microsoft.com/office/word/2010/wordprocessingGroup" xmlns:wpi="http://schemas.microsoft.com/office/word/2010/wordprocessingInk" xmlns:wne="http://schemas.microsoft.com/office/word/2006/wordml" xmlns:wps="http://schemas.microsoft.com/office/word/2010/wordprocessingShape" mc:Ignorable="w14 w15 w16se w16cid w16 w16cex w16sdtdh w16du wp14">
   <w:p>
     <w:pPr>
       <w:pStyle w:val="Cabealho"/>
@@ -11034,15 +11079,6 @@
 </file>
 
 <file path=customXml/item1.xml><?xml version="1.0" encoding="utf-8"?>
-<?mso-contentType ?>
-<FormTemplates xmlns="http://schemas.microsoft.com/sharepoint/v3/contenttype/forms">
-  <Display>DocumentLibraryForm</Display>
-  <Edit>DocumentLibraryForm</Edit>
-  <New>DocumentLibraryForm</New>
-</FormTemplates>
-</file>
-
-<file path=customXml/item2.xml><?xml version="1.0" encoding="utf-8"?>
 <p:properties xmlns:p="http://schemas.microsoft.com/office/2006/metadata/properties" xmlns:xsi="http://www.w3.org/2001/XMLSchema-instance" xmlns:pc="http://schemas.microsoft.com/office/infopath/2007/PartnerControls">
   <documentManagement>
     <SharedWithUsers xmlns="d7c48ea4-4748-4e79-bb61-d51d73419c91">
@@ -11061,8 +11097,17 @@
 </p:properties>
 </file>
 
+<file path=customXml/item2.xml><?xml version="1.0" encoding="utf-8"?>
+<b:Sources xmlns:b="http://schemas.openxmlformats.org/officeDocument/2006/bibliography" xmlns="http://schemas.openxmlformats.org/officeDocument/2006/bibliography" SelectedStyle="\APA.XSL" StyleName="APA"/>
+</file>
+
 <file path=customXml/item3.xml><?xml version="1.0" encoding="utf-8"?>
-<b:Sources xmlns:b="http://schemas.openxmlformats.org/officeDocument/2006/bibliography" xmlns="http://schemas.openxmlformats.org/officeDocument/2006/bibliography" SelectedStyle="\APA.XSL" StyleName="APA"/>
+<?mso-contentType ?>
+<FormTemplates xmlns="http://schemas.microsoft.com/sharepoint/v3/contenttype/forms">
+  <Display>DocumentLibraryForm</Display>
+  <Edit>DocumentLibraryForm</Edit>
+  <New>DocumentLibraryForm</New>
+</FormTemplates>
 </file>
 
 <file path=customXml/item4.xml><?xml version="1.0" encoding="utf-8"?>
@@ -11271,14 +11316,6 @@
 </file>
 
 <file path=customXml/itemProps1.xml><?xml version="1.0" encoding="utf-8"?>
-<ds:datastoreItem xmlns:ds="http://schemas.openxmlformats.org/officeDocument/2006/customXml" ds:itemID="{7C5D9370-D0F8-4975-A2D0-83FD7771EADE}">
-  <ds:schemaRefs>
-    <ds:schemaRef ds:uri="http://schemas.microsoft.com/sharepoint/v3/contenttype/forms"/>
-  </ds:schemaRefs>
-</ds:datastoreItem>
-</file>
-
-<file path=customXml/itemProps2.xml><?xml version="1.0" encoding="utf-8"?>
 <ds:datastoreItem xmlns:ds="http://schemas.openxmlformats.org/officeDocument/2006/customXml" ds:itemID="{6BC7B275-7281-49DC-9744-51C9683D51D2}">
   <ds:schemaRefs>
     <ds:schemaRef ds:uri="http://schemas.microsoft.com/office/2006/metadata/properties"/>
@@ -11288,10 +11325,18 @@
 </ds:datastoreItem>
 </file>
 
-<file path=customXml/itemProps3.xml><?xml version="1.0" encoding="utf-8"?>
+<file path=customXml/itemProps2.xml><?xml version="1.0" encoding="utf-8"?>
 <ds:datastoreItem xmlns:ds="http://schemas.openxmlformats.org/officeDocument/2006/customXml" ds:itemID="{0C750CEE-9DB6-4E0D-BC6A-96FD83A61108}">
   <ds:schemaRefs>
     <ds:schemaRef ds:uri="http://schemas.openxmlformats.org/officeDocument/2006/bibliography"/>
+  </ds:schemaRefs>
+</ds:datastoreItem>
+</file>
+
+<file path=customXml/itemProps3.xml><?xml version="1.0" encoding="utf-8"?>
+<ds:datastoreItem xmlns:ds="http://schemas.openxmlformats.org/officeDocument/2006/customXml" ds:itemID="{7C5D9370-D0F8-4975-A2D0-83FD7771EADE}">
+  <ds:schemaRefs>
+    <ds:schemaRef ds:uri="http://schemas.microsoft.com/sharepoint/v3/contenttype/forms"/>
   </ds:schemaRefs>
 </ds:datastoreItem>
 </file>
